--- a/static/uploads/230624_CV_vanTiem_Britte.docx
+++ b/static/uploads/230624_CV_vanTiem_Britte.docx
@@ -2528,50 +2528,19 @@
         <w:rPr>
           <w:rFonts w:cstheme="minorHAnsi"/>
         </w:rPr>
-        <w:t>Led</w:t>
-      </w:r>
-      <w:r>
-        <w:rPr>
-          <w:rFonts w:cstheme="minorHAnsi"/>
-        </w:rPr>
-        <w:t xml:space="preserve"> the </w:t>
-      </w:r>
-      <w:r>
-        <w:rPr>
-          <w:rFonts w:cstheme="minorHAnsi"/>
-        </w:rPr>
-        <w:t xml:space="preserve">development </w:t>
-      </w:r>
-      <w:r>
-        <w:rPr>
-          <w:rFonts w:cstheme="minorHAnsi"/>
-        </w:rPr>
-        <w:t>of</w:t>
-      </w:r>
-      <w:r>
-        <w:rPr>
-          <w:rFonts w:cstheme="minorHAnsi"/>
-        </w:rPr>
-        <w:t xml:space="preserve"> data collection protocols.</w:t>
-      </w:r>
-    </w:p>
-    <w:p>
-      <w:pPr>
-        <w:pStyle w:val="Lijstalinea"/>
-        <w:numPr>
-          <w:ilvl w:val="0"/>
-          <w:numId w:val="1"/>
-        </w:numPr>
-        <w:rPr>
-          <w:rFonts w:cstheme="minorHAnsi"/>
-        </w:rPr>
-      </w:pPr>
-      <w:r>
-        <w:rPr>
-          <w:rFonts w:cstheme="minorHAnsi"/>
-        </w:rPr>
-        <w:lastRenderedPageBreak/>
-        <w:t>Coordinated data collection, storage, cleaning, and analysis</w:t>
+        <w:t xml:space="preserve">Coordinated </w:t>
+      </w:r>
+      <w:r>
+        <w:rPr>
+          <w:rFonts w:cstheme="minorHAnsi"/>
+        </w:rPr>
+        <w:t xml:space="preserve">the development of protocols, </w:t>
+      </w:r>
+      <w:r>
+        <w:rPr>
+          <w:rFonts w:cstheme="minorHAnsi"/>
+        </w:rPr>
+        <w:t>data collection, storage, cleaning, and analysis</w:t>
       </w:r>
       <w:r>
         <w:rPr>
@@ -2590,24 +2559,6 @@
           <w:rFonts w:cstheme="minorHAnsi"/>
         </w:rPr>
         <w:t xml:space="preserve">at one Pennsylvania Prison. </w:t>
-      </w:r>
-    </w:p>
-    <w:p>
-      <w:pPr>
-        <w:pStyle w:val="Lijstalinea"/>
-        <w:numPr>
-          <w:ilvl w:val="0"/>
-          <w:numId w:val="1"/>
-        </w:numPr>
-        <w:rPr>
-          <w:rFonts w:cstheme="minorHAnsi"/>
-        </w:rPr>
-      </w:pPr>
-      <w:r>
-        <w:rPr>
-          <w:rFonts w:cstheme="minorHAnsi"/>
-        </w:rPr>
-        <w:t xml:space="preserve">Managed the work of graduate and undergraduate research assistants. </w:t>
       </w:r>
     </w:p>
     <w:p>
@@ -2626,7 +2577,32 @@
         <w:rPr>
           <w:rFonts w:cstheme="minorHAnsi"/>
         </w:rPr>
-        <w:t xml:space="preserve">Coordinated research team meetings and activities, including data storage organization.  </w:t>
+        <w:lastRenderedPageBreak/>
+        <w:t>Managed the work of graduate and undergraduate research assistants</w:t>
+      </w:r>
+      <w:r>
+        <w:rPr>
+          <w:rFonts w:cstheme="minorHAnsi"/>
+        </w:rPr>
+        <w:t xml:space="preserve"> and </w:t>
+      </w:r>
+      <w:r>
+        <w:rPr>
+          <w:rFonts w:cstheme="minorHAnsi"/>
+        </w:rPr>
+        <w:t>c</w:t>
+      </w:r>
+      <w:r>
+        <w:rPr>
+          <w:rFonts w:cstheme="minorHAnsi"/>
+        </w:rPr>
+        <w:t>oordinated research team meetings and activities</w:t>
+      </w:r>
+      <w:r>
+        <w:rPr>
+          <w:rFonts w:cstheme="minorHAnsi"/>
+        </w:rPr>
+        <w:t xml:space="preserve">. </w:t>
       </w:r>
     </w:p>
     <w:p>
@@ -3307,6 +3283,24 @@
         </w:tc>
       </w:tr>
     </w:tbl>
+    <w:p>
+      <w:pPr>
+        <w:spacing w:after="0"/>
+        <w:jc w:val="both"/>
+        <w:rPr>
+          <w:rFonts w:cstheme="minorHAnsi"/>
+        </w:rPr>
+      </w:pPr>
+    </w:p>
+    <w:p>
+      <w:pPr>
+        <w:spacing w:after="0"/>
+        <w:jc w:val="both"/>
+        <w:rPr>
+          <w:rFonts w:cstheme="minorHAnsi"/>
+        </w:rPr>
+      </w:pPr>
+    </w:p>
     <w:p>
       <w:pPr>
         <w:spacing w:after="0"/>

--- a/static/uploads/230624_CV_vanTiem_Britte.docx
+++ b/static/uploads/230624_CV_vanTiem_Britte.docx
@@ -951,79 +951,83 @@
           <w:sz w:val="18"/>
           <w:szCs w:val="18"/>
         </w:rPr>
-        <w:t>(</w:t>
+        <w:t xml:space="preserve">- </w:t>
       </w:r>
       <w:r>
         <w:rPr>
           <w:sz w:val="18"/>
           <w:szCs w:val="18"/>
         </w:rPr>
-        <w:t xml:space="preserve">with Paul Nieuwbeerta, </w:t>
-      </w:r>
-      <w:proofErr w:type="spellStart"/>
-      <w:r>
-        <w:rPr>
+        <w:t>with Paul Nieuwbeerta, Synøve N. Andersen, Jordan M. Hyatt and Hanneke Palmen</w:t>
+      </w:r>
+    </w:p>
+    <w:p>
+      <w:pPr>
+        <w:jc w:val="both"/>
+      </w:pPr>
+      <w:r>
+        <w:rPr>
+          <w:rFonts w:cstheme="minorHAnsi"/>
+        </w:rPr>
+        <w:t>“</w:t>
+      </w:r>
+      <w:r>
+        <w:t>The Impact of Changes in Prison Environments on Incarcerated People’s Satisfaction with Prison Condition</w:t>
+      </w:r>
+      <w:r>
+        <w:t>s</w:t>
+      </w:r>
+      <w:r>
+        <w:rPr>
+          <w:rFonts w:cstheme="minorHAnsi"/>
+        </w:rPr>
+        <w:t>”</w:t>
+      </w:r>
+      <w:r>
+        <w:rPr>
+          <w:rFonts w:cstheme="minorHAnsi"/>
           <w:sz w:val="18"/>
           <w:szCs w:val="18"/>
         </w:rPr>
-        <w:t>Synøve</w:t>
-      </w:r>
-      <w:proofErr w:type="spellEnd"/>
-      <w:r>
-        <w:rPr>
+        <w:t xml:space="preserve"> </w:t>
+      </w:r>
+      <w:r>
+        <w:rPr>
+          <w:rFonts w:cstheme="minorHAnsi"/>
           <w:sz w:val="18"/>
           <w:szCs w:val="18"/>
         </w:rPr>
-        <w:t xml:space="preserve"> N. Andersen, Jordan M. </w:t>
-      </w:r>
-      <w:proofErr w:type="gramStart"/>
-      <w:r>
-        <w:rPr>
+        <w:t xml:space="preserve"> - </w:t>
+      </w:r>
+      <w:r>
+        <w:rPr>
+          <w:rFonts w:cstheme="minorHAnsi"/>
           <w:sz w:val="18"/>
           <w:szCs w:val="18"/>
         </w:rPr>
-        <w:t>Hyatt</w:t>
-      </w:r>
-      <w:proofErr w:type="gramEnd"/>
+        <w:t xml:space="preserve">with </w:t>
+      </w:r>
       <w:r>
         <w:rPr>
           <w:sz w:val="18"/>
           <w:szCs w:val="18"/>
         </w:rPr>
-        <w:t xml:space="preserve"> and Hanneke </w:t>
-      </w:r>
-      <w:proofErr w:type="spellStart"/>
-      <w:r>
-        <w:rPr>
+        <w:t>Syn</w:t>
+      </w:r>
+      <w:r>
+        <w:rPr>
+          <w:rFonts w:cstheme="minorHAnsi"/>
           <w:sz w:val="18"/>
           <w:szCs w:val="18"/>
         </w:rPr>
-        <w:t>Palmen</w:t>
-      </w:r>
-      <w:proofErr w:type="spellEnd"/>
+        <w:t>ø</w:t>
+      </w:r>
       <w:r>
         <w:rPr>
           <w:sz w:val="18"/>
           <w:szCs w:val="18"/>
         </w:rPr>
-        <w:t>)</w:t>
-      </w:r>
-    </w:p>
-    <w:p>
-      <w:pPr>
-        <w:jc w:val="both"/>
-      </w:pPr>
-      <w:r>
-        <w:rPr>
-          <w:rFonts w:cstheme="minorHAnsi"/>
-        </w:rPr>
-        <w:t>“</w:t>
-      </w:r>
-      <w:r>
-        <w:rPr>
-          <w:rFonts w:cstheme="minorHAnsi"/>
-        </w:rPr>
-        <w:t>Empirical Observations on a Changing Prison Climate – From the Scandinavian Prison Project”</w:t>
+        <w:t>ve Nygaard Andersen</w:t>
       </w:r>
       <w:r>
         <w:rPr>
@@ -1031,15 +1035,28 @@
           <w:sz w:val="18"/>
           <w:szCs w:val="18"/>
         </w:rPr>
-        <w:t xml:space="preserve"> (with </w:t>
-      </w:r>
-      <w:proofErr w:type="spellStart"/>
+        <w:t xml:space="preserve"> and </w:t>
+      </w:r>
       <w:r>
         <w:rPr>
           <w:sz w:val="18"/>
           <w:szCs w:val="18"/>
         </w:rPr>
-        <w:t>Syn</w:t>
+        <w:t>Jordan M. Hyatt</w:t>
+      </w:r>
+    </w:p>
+    <w:p>
+      <w:pPr>
+        <w:jc w:val="both"/>
+        <w:rPr>
+          <w:rFonts w:cstheme="minorHAnsi"/>
+        </w:rPr>
+      </w:pPr>
+      <w:r>
+        <w:rPr>
+          <w:rFonts w:cstheme="minorHAnsi"/>
+        </w:rPr>
+        <w:t xml:space="preserve">“Did Violence Against Asian-Americans Rise in 2020? Evidence from a Novel Approach to Measuring Racially Motivated Attacks” </w:t>
       </w:r>
       <w:r>
         <w:rPr>
@@ -1047,22 +1064,23 @@
           <w:sz w:val="18"/>
           <w:szCs w:val="18"/>
         </w:rPr>
-        <w:t>ø</w:t>
-      </w:r>
-      <w:r>
-        <w:rPr>
+        <w:t xml:space="preserve">- </w:t>
+      </w:r>
+      <w:r>
+        <w:rPr>
+          <w:rFonts w:cstheme="minorHAnsi"/>
           <w:sz w:val="18"/>
           <w:szCs w:val="18"/>
         </w:rPr>
-        <w:t>ve</w:t>
-      </w:r>
-      <w:proofErr w:type="spellEnd"/>
-      <w:r>
-        <w:rPr>
+        <w:t xml:space="preserve">with Aaron </w:t>
+      </w:r>
+      <w:r>
+        <w:rPr>
+          <w:rFonts w:cstheme="minorHAnsi"/>
           <w:sz w:val="18"/>
           <w:szCs w:val="18"/>
         </w:rPr>
-        <w:t xml:space="preserve"> Nygaard Andersen</w:t>
+        <w:t xml:space="preserve">J. </w:t>
       </w:r>
       <w:r>
         <w:rPr>
@@ -1070,70 +1088,15 @@
           <w:sz w:val="18"/>
           <w:szCs w:val="18"/>
         </w:rPr>
-        <w:t xml:space="preserve"> and </w:t>
-      </w:r>
-      <w:r>
-        <w:rPr>
+        <w:t>Chalfin and Alex Knorre</w:t>
+      </w:r>
+      <w:r>
+        <w:rPr>
+          <w:rFonts w:cstheme="minorHAnsi"/>
           <w:sz w:val="18"/>
           <w:szCs w:val="18"/>
         </w:rPr>
-        <w:t>Jordan M. Hyatt)</w:t>
-      </w:r>
-    </w:p>
-    <w:p>
-      <w:pPr>
-        <w:jc w:val="both"/>
-        <w:rPr>
-          <w:rFonts w:cstheme="minorHAnsi"/>
-        </w:rPr>
-      </w:pPr>
-      <w:r>
-        <w:rPr>
-          <w:rFonts w:cstheme="minorHAnsi"/>
-        </w:rPr>
-        <w:t xml:space="preserve">“Did Violence Against Asian-Americans Rise in 2020? Evidence from a Novel Approach to Measuring Racially Motivated Attacks” </w:t>
-      </w:r>
-      <w:r>
-        <w:rPr>
-          <w:rFonts w:cstheme="minorHAnsi"/>
-          <w:sz w:val="18"/>
-          <w:szCs w:val="18"/>
-        </w:rPr>
-        <w:t xml:space="preserve">(with Aaron </w:t>
-      </w:r>
-      <w:r>
-        <w:rPr>
-          <w:rFonts w:cstheme="minorHAnsi"/>
-          <w:sz w:val="18"/>
-          <w:szCs w:val="18"/>
-        </w:rPr>
-        <w:t xml:space="preserve">J. </w:t>
-      </w:r>
-      <w:r>
-        <w:rPr>
-          <w:rFonts w:cstheme="minorHAnsi"/>
-          <w:sz w:val="18"/>
-          <w:szCs w:val="18"/>
-        </w:rPr>
-        <w:t xml:space="preserve">Chalfin and Alex </w:t>
-      </w:r>
-      <w:proofErr w:type="spellStart"/>
-      <w:r>
-        <w:rPr>
-          <w:rFonts w:cstheme="minorHAnsi"/>
-          <w:sz w:val="18"/>
-          <w:szCs w:val="18"/>
-        </w:rPr>
-        <w:t>Knorre</w:t>
-      </w:r>
-      <w:proofErr w:type="spellEnd"/>
-      <w:r>
-        <w:rPr>
-          <w:rFonts w:cstheme="minorHAnsi"/>
-          <w:sz w:val="18"/>
-          <w:szCs w:val="18"/>
-        </w:rPr>
-        <w:t xml:space="preserve">) </w:t>
+        <w:t xml:space="preserve"> </w:t>
       </w:r>
     </w:p>
     <w:p>
@@ -1531,7 +1494,10 @@
           <w:rFonts w:cstheme="minorHAnsi"/>
         </w:rPr>
         <w:lastRenderedPageBreak/>
-        <w:t>“Empirical Observations on a Changing Prison Climate – From the Scandinavian Prison Project</w:t>
+        <w:t>“</w:t>
+      </w:r>
+      <w:r>
+        <w:t>The Impact of Changes in Prison Environments on Incarcerated People’s Satisfaction with Prison Conditions</w:t>
       </w:r>
       <w:r>
         <w:rPr>
@@ -2255,21 +2221,7 @@
         <w:rPr>
           <w:rFonts w:cstheme="minorHAnsi"/>
         </w:rPr>
-        <w:t xml:space="preserve">This course covers the tools and techniques necessary to acquire, organize and visualize complex data to answer questions about crime and the criminal justice system. The course covers basic programming techniques, SQL, text mining, regular </w:t>
-      </w:r>
-      <w:proofErr w:type="gramStart"/>
-      <w:r>
-        <w:rPr>
-          <w:rFonts w:cstheme="minorHAnsi"/>
-        </w:rPr>
-        <w:t>expressions</w:t>
-      </w:r>
-      <w:proofErr w:type="gramEnd"/>
-      <w:r>
-        <w:rPr>
-          <w:rFonts w:cstheme="minorHAnsi"/>
-        </w:rPr>
-        <w:t xml:space="preserve"> and geocoding. The course uses R. </w:t>
+        <w:t xml:space="preserve">This course covers the tools and techniques necessary to acquire, organize and visualize complex data to answer questions about crime and the criminal justice system. The course covers basic programming techniques, SQL, text mining, regular expressions and geocoding. The course uses R. </w:t>
       </w:r>
     </w:p>
     <w:p>
@@ -2478,7 +2430,13 @@
         <w:rPr>
           <w:rFonts w:cstheme="minorHAnsi"/>
         </w:rPr>
-        <w:t>March 2021</w:t>
+        <w:t>March 202</w:t>
+      </w:r>
+      <w:r>
+        <w:rPr>
+          <w:rFonts w:cstheme="minorHAnsi"/>
+        </w:rPr>
+        <w:t>2</w:t>
       </w:r>
       <w:r>
         <w:rPr>
@@ -2677,13 +2635,13 @@
         <w:rPr>
           <w:rFonts w:cstheme="minorHAnsi"/>
         </w:rPr>
-        <w:t>program</w:t>
-      </w:r>
-      <w:r>
-        <w:rPr>
-          <w:rFonts w:cstheme="minorHAnsi"/>
-        </w:rPr>
-        <w:t xml:space="preserve"> of work across 141 prisons in four countries, involving 100+ local offices and over 2000 volunteers.</w:t>
+        <w:t>peer support program</w:t>
+      </w:r>
+      <w:r>
+        <w:rPr>
+          <w:rFonts w:cstheme="minorHAnsi"/>
+        </w:rPr>
+        <w:t xml:space="preserve"> across 141 prisons in four countries, involving 100+ local offices and over 2000 volunteers.</w:t>
       </w:r>
     </w:p>
     <w:p>
@@ -2713,22 +2671,41 @@
           <w:ilvl w:val="0"/>
           <w:numId w:val="1"/>
         </w:numPr>
-        <w:jc w:val="both"/>
-        <w:rPr>
-          <w:rFonts w:cstheme="minorHAnsi"/>
-        </w:rPr>
-      </w:pPr>
-      <w:r>
-        <w:rPr>
-          <w:rFonts w:cstheme="minorHAnsi"/>
-        </w:rPr>
-        <w:t>Oversaw the design and implementation of a range of suicide-prevention projects in prisons</w:t>
-      </w:r>
-      <w:r>
-        <w:rPr>
-          <w:rFonts w:cstheme="minorHAnsi"/>
-        </w:rPr>
-        <w:t>.</w:t>
+        <w:spacing w:after="0" w:line="240" w:lineRule="auto"/>
+        <w:jc w:val="both"/>
+        <w:rPr>
+          <w:rFonts w:cstheme="minorHAnsi"/>
+        </w:rPr>
+      </w:pPr>
+      <w:r>
+        <w:rPr>
+          <w:rFonts w:cstheme="minorHAnsi"/>
+        </w:rPr>
+        <w:t xml:space="preserve">Managed a team of 7 staff, </w:t>
+      </w:r>
+      <w:r>
+        <w:rPr>
+          <w:rFonts w:cstheme="minorHAnsi"/>
+        </w:rPr>
+        <w:t>as well as</w:t>
+      </w:r>
+      <w:r>
+        <w:rPr>
+          <w:rFonts w:cstheme="minorHAnsi"/>
+        </w:rPr>
+        <w:t xml:space="preserve"> </w:t>
+      </w:r>
+      <w:r>
+        <w:rPr>
+          <w:rFonts w:cstheme="minorHAnsi"/>
+        </w:rPr>
+        <w:t>several</w:t>
+      </w:r>
+      <w:r>
+        <w:rPr>
+          <w:rFonts w:cstheme="minorHAnsi"/>
+        </w:rPr>
+        <w:t xml:space="preserve"> consultants hired to undertake specific activities.</w:t>
       </w:r>
     </w:p>
     <w:p>
@@ -2738,35 +2715,28 @@
           <w:ilvl w:val="0"/>
           <w:numId w:val="1"/>
         </w:numPr>
-        <w:spacing w:after="0" w:line="240" w:lineRule="auto"/>
-        <w:jc w:val="both"/>
-        <w:rPr>
-          <w:rFonts w:cstheme="minorHAnsi"/>
-        </w:rPr>
-      </w:pPr>
-      <w:r>
-        <w:rPr>
-          <w:rFonts w:cstheme="minorHAnsi"/>
-        </w:rPr>
-        <w:t>P</w:t>
-      </w:r>
-      <w:r>
-        <w:rPr>
-          <w:rFonts w:cstheme="minorHAnsi"/>
-        </w:rPr>
-        <w:t xml:space="preserve">rovided </w:t>
-      </w:r>
-      <w:r>
-        <w:rPr>
-          <w:rFonts w:cstheme="minorHAnsi"/>
-        </w:rPr>
-        <w:t>technical assistance to governments on health and vulnerability strategies in prisons</w:t>
-      </w:r>
-      <w:r>
-        <w:rPr>
-          <w:rFonts w:cstheme="minorHAnsi"/>
-        </w:rPr>
-        <w:t>.</w:t>
+        <w:jc w:val="both"/>
+        <w:rPr>
+          <w:rFonts w:cstheme="minorHAnsi"/>
+        </w:rPr>
+      </w:pPr>
+      <w:r>
+        <w:rPr>
+          <w:rFonts w:cstheme="minorHAnsi"/>
+        </w:rPr>
+        <w:t>Oversaw the design and implementation of a range of suicide-prevention projects in prisons</w:t>
+      </w:r>
+      <w:r>
+        <w:rPr>
+          <w:rFonts w:cstheme="minorHAnsi"/>
+        </w:rPr>
+        <w:t xml:space="preserve"> and p</w:t>
+      </w:r>
+      <w:r>
+        <w:rPr>
+          <w:rFonts w:cstheme="minorHAnsi"/>
+        </w:rPr>
+        <w:t>rovided technical assistance to governments on health and vulnerability strategies in prisons.</w:t>
       </w:r>
     </w:p>
     <w:p>
@@ -2785,13 +2755,63 @@
         <w:rPr>
           <w:rFonts w:cstheme="minorHAnsi"/>
         </w:rPr>
-        <w:t xml:space="preserve">Oversaw the development of a new integrated data collection system for </w:t>
-      </w:r>
-      <w:r>
-        <w:rPr>
-          <w:rFonts w:cstheme="minorHAnsi"/>
-        </w:rPr>
-        <w:t xml:space="preserve">operational and research purposes. </w:t>
+        <w:t xml:space="preserve">Oversaw the development of a new integrated data collection system </w:t>
+      </w:r>
+      <w:r>
+        <w:rPr>
+          <w:rFonts w:cstheme="minorHAnsi"/>
+        </w:rPr>
+        <w:t>on prison-based phone calls.</w:t>
+      </w:r>
+    </w:p>
+    <w:p>
+      <w:pPr>
+        <w:pStyle w:val="Lijstalinea"/>
+        <w:numPr>
+          <w:ilvl w:val="0"/>
+          <w:numId w:val="1"/>
+        </w:numPr>
+        <w:jc w:val="both"/>
+        <w:rPr>
+          <w:rFonts w:cstheme="minorHAnsi"/>
+        </w:rPr>
+      </w:pPr>
+      <w:r>
+        <w:rPr>
+          <w:rFonts w:cstheme="minorHAnsi"/>
+        </w:rPr>
+        <w:t>Led Samaritans’ relationship with national prison and probation services, ombudsmen, and other justice partners in England &amp; Wales, Scotland, Ireland and Northern Ireland.</w:t>
+      </w:r>
+    </w:p>
+    <w:p>
+      <w:pPr>
+        <w:pStyle w:val="Lijstalinea"/>
+        <w:numPr>
+          <w:ilvl w:val="0"/>
+          <w:numId w:val="1"/>
+        </w:numPr>
+        <w:jc w:val="both"/>
+        <w:rPr>
+          <w:rFonts w:cstheme="minorHAnsi"/>
+        </w:rPr>
+      </w:pPr>
+      <w:r>
+        <w:rPr>
+          <w:rFonts w:cstheme="minorHAnsi"/>
+        </w:rPr>
+        <w:t>Represented Samaritans in high-level stakeholder forums</w:t>
+      </w:r>
+      <w:r>
+        <w:rPr>
+          <w:rFonts w:cstheme="minorHAnsi"/>
+        </w:rPr>
+        <w:t xml:space="preserve">, including the </w:t>
+      </w:r>
+      <w:r>
+        <w:rPr>
+          <w:rFonts w:cstheme="minorHAnsi"/>
+        </w:rPr>
+        <w:t>UK’s Ministerial Board on Deaths in Custody.</w:t>
       </w:r>
     </w:p>
     <w:p>
@@ -2915,6 +2935,32 @@
     </w:p>
     <w:p>
       <w:pPr>
+        <w:pStyle w:val="Lijstalinea"/>
+        <w:numPr>
+          <w:ilvl w:val="0"/>
+          <w:numId w:val="2"/>
+        </w:numPr>
+        <w:spacing w:after="0"/>
+        <w:jc w:val="both"/>
+        <w:rPr>
+          <w:rFonts w:cstheme="minorHAnsi"/>
+        </w:rPr>
+      </w:pPr>
+      <w:r>
+        <w:rPr>
+          <w:rFonts w:cstheme="minorHAnsi"/>
+        </w:rPr>
+        <w:t xml:space="preserve">Wrote </w:t>
+      </w:r>
+      <w:r>
+        <w:rPr>
+          <w:rFonts w:cstheme="minorHAnsi"/>
+        </w:rPr>
+        <w:t>policy briefs and official correspondence on the impact of re-detention on torture survivors.</w:t>
+      </w:r>
+    </w:p>
+    <w:p>
+      <w:pPr>
         <w:spacing w:after="0"/>
         <w:jc w:val="both"/>
         <w:rPr>
@@ -3092,6 +3138,26 @@
           <w:rFonts w:cstheme="minorHAnsi"/>
         </w:rPr>
         <w:t xml:space="preserve">Advised the senior leadership team in the Americas on the development of a regional project portfolio after the opening of a new regional office in Mexico City. </w:t>
+      </w:r>
+    </w:p>
+    <w:p>
+      <w:pPr>
+        <w:pStyle w:val="Lijstalinea"/>
+        <w:numPr>
+          <w:ilvl w:val="0"/>
+          <w:numId w:val="3"/>
+        </w:numPr>
+        <w:spacing w:after="0"/>
+        <w:jc w:val="both"/>
+        <w:rPr>
+          <w:rFonts w:cstheme="minorHAnsi"/>
+        </w:rPr>
+      </w:pPr>
+      <w:r>
+        <w:rPr>
+          <w:rFonts w:cstheme="minorHAnsi"/>
+        </w:rPr>
+        <w:t>Coordinated the development of the growth pillar of Amnesty International's strategic plan, on how to increase the organization’s networks, visibility and political access through its country offices.</w:t>
       </w:r>
     </w:p>
     <w:p>
@@ -3229,6 +3295,7 @@
               <w:rPr>
                 <w:rFonts w:cstheme="minorHAnsi"/>
               </w:rPr>
+              <w:lastRenderedPageBreak/>
               <w:t xml:space="preserve">Designed and implemented </w:t>
             </w:r>
             <w:r>
@@ -3285,53 +3352,25 @@
     </w:tbl>
     <w:p>
       <w:pPr>
-        <w:spacing w:after="0"/>
-        <w:jc w:val="both"/>
-        <w:rPr>
-          <w:rFonts w:cstheme="minorHAnsi"/>
-        </w:rPr>
-      </w:pPr>
-    </w:p>
-    <w:p>
-      <w:pPr>
-        <w:spacing w:after="0"/>
-        <w:jc w:val="both"/>
-        <w:rPr>
-          <w:rFonts w:cstheme="minorHAnsi"/>
-        </w:rPr>
-      </w:pPr>
-    </w:p>
-    <w:p>
-      <w:pPr>
-        <w:spacing w:after="0"/>
-        <w:jc w:val="both"/>
-        <w:rPr>
-          <w:rFonts w:cstheme="minorHAnsi"/>
-        </w:rPr>
-      </w:pPr>
-    </w:p>
-    <w:p>
-      <w:pPr>
-        <w:jc w:val="both"/>
-        <w:rPr>
-          <w:rFonts w:asciiTheme="majorHAnsi" w:hAnsiTheme="majorHAnsi" w:cstheme="majorHAnsi"/>
-          <w:b/>
-          <w:bCs/>
-          <w:sz w:val="26"/>
-          <w:szCs w:val="26"/>
-          <w:u w:val="single"/>
-        </w:rPr>
-      </w:pPr>
-      <w:r>
-        <w:rPr>
-          <w:rFonts w:asciiTheme="majorHAnsi" w:hAnsiTheme="majorHAnsi" w:cstheme="majorHAnsi"/>
-          <w:b/>
-          <w:bCs/>
-          <w:sz w:val="26"/>
-          <w:szCs w:val="26"/>
-          <w:u w:val="single"/>
-        </w:rPr>
-        <w:lastRenderedPageBreak/>
+        <w:jc w:val="both"/>
+        <w:rPr>
+          <w:rFonts w:asciiTheme="majorHAnsi" w:hAnsiTheme="majorHAnsi" w:cstheme="majorHAnsi"/>
+          <w:b/>
+          <w:bCs/>
+          <w:sz w:val="26"/>
+          <w:szCs w:val="26"/>
+          <w:u w:val="single"/>
+        </w:rPr>
+      </w:pPr>
+      <w:r>
+        <w:rPr>
+          <w:rFonts w:asciiTheme="majorHAnsi" w:hAnsiTheme="majorHAnsi" w:cstheme="majorHAnsi"/>
+          <w:b/>
+          <w:bCs/>
+          <w:sz w:val="26"/>
+          <w:szCs w:val="26"/>
+          <w:u w:val="single"/>
+        </w:rPr>
         <w:t>PROFESSIONAL SERVICE</w:t>
       </w:r>
       <w:r>
